--- a/readme.docx
+++ b/readme.docx
@@ -3,11 +3,50 @@
 <w:document xmlns:wpc="http://schemas.microsoft.com/office/word/2010/wordprocessingCanvas" xmlns:mo="http://schemas.microsoft.com/office/mac/office/2008/main" xmlns:mc="http://schemas.openxmlformats.org/markup-compatibility/2006" xmlns:mv="urn:schemas-microsoft-com:mac:vml" xmlns:o="urn:schemas-microsoft-com:office:office" xmlns:r="http://schemas.openxmlformats.org/officeDocument/2006/relationships" xmlns:m="http://schemas.openxmlformats.org/officeDocument/2006/math" xmlns:v="urn:schemas-microsoft-com:vml" xmlns:wp14="http://schemas.microsoft.com/office/word/2010/wordprocessingDrawing" xmlns:wp="http://schemas.openxmlformats.org/drawingml/2006/wordprocessingDrawing" xmlns:w10="urn:schemas-microsoft-com:office:word" xmlns:w="http://schemas.openxmlformats.org/wordprocessingml/2006/main" xmlns:w14="http://schemas.microsoft.com/office/word/2010/wordml" xmlns:w15="http://schemas.microsoft.com/office/word/2012/wordml" xmlns:wpg="http://schemas.microsoft.com/office/word/2010/wordprocessingGroup" xmlns:wpi="http://schemas.microsoft.com/office/word/2010/wordprocessingInk" xmlns:wne="http://schemas.microsoft.com/office/word/2006/wordml" xmlns:wps="http://schemas.microsoft.com/office/word/2010/wordprocessingShape" mc:Ignorable="w14 w15 wp14">
   <w:body>
     <w:p>
+      <w:pPr>
+        <w:rPr>
+          <w:rFonts w:hint="eastAsia"/>
+        </w:rPr>
+      </w:pPr>
       <w:r>
         <w:t>Bowtie2 Demo</w:t>
       </w:r>
       <w:r>
         <w:t xml:space="preserve"> is the video showing how to use the Bowtie2 widget.</w:t>
+      </w:r>
+      <w:r>
+        <w:rPr>
+          <w:rFonts w:hint="eastAsia"/>
+        </w:rPr>
+        <w:t xml:space="preserve"> The link in </w:t>
+      </w:r>
+      <w:proofErr w:type="spellStart"/>
+      <w:r>
+        <w:rPr>
+          <w:rFonts w:hint="eastAsia"/>
+        </w:rPr>
+        <w:t>Youtube</w:t>
+      </w:r>
+      <w:proofErr w:type="spellEnd"/>
+      <w:r>
+        <w:rPr>
+          <w:rFonts w:hint="eastAsia"/>
+        </w:rPr>
+        <w:t xml:space="preserve"> is </w:t>
+      </w:r>
+      <w:hyperlink r:id="rId4" w:history="1">
+        <w:r>
+          <w:rPr>
+            <w:rStyle w:val="Hyperlink"/>
+          </w:rPr>
+          <w:t>https://youtu.be/6zfts9JyhGk</w:t>
+        </w:r>
+      </w:hyperlink>
+      <w:r>
+        <w:rPr>
+          <w:rFonts w:hint="eastAsia"/>
+        </w:rPr>
+        <w:t xml:space="preserve"> .</w:t>
       </w:r>
     </w:p>
     <w:p>
@@ -15,13 +54,7 @@
         <w:t>bowtie2-sample.ows</w:t>
       </w:r>
       <w:r>
-        <w:t xml:space="preserve"> is the Orange canvas bowtie2 </w:t>
-      </w:r>
-      <w:r>
-        <w:t>sample</w:t>
-      </w:r>
-      <w:r>
-        <w:t xml:space="preserve"> you can load for testing bowtie2. Used in the </w:t>
+        <w:t xml:space="preserve"> is the Orange canvas bowtie2 sample you can load for testing bowtie2. Used in the </w:t>
       </w:r>
       <w:proofErr w:type="spellStart"/>
       <w:r>
@@ -33,6 +66,11 @@
       </w:r>
     </w:p>
     <w:p>
+      <w:pPr>
+        <w:rPr>
+          <w:rFonts w:hint="eastAsia"/>
+        </w:rPr>
+      </w:pPr>
       <w:r>
         <w:t xml:space="preserve">Data.zip is all the input data you need. Index files are in /index. There are 6 files in it. But you </w:t>
       </w:r>
@@ -43,9 +81,42 @@
       <w:proofErr w:type="gramEnd"/>
       <w:r>
         <w:t xml:space="preserve"> use them as a whole for they are actually one piece of index; FQ files are in root directory.</w:t>
+      </w:r>
+      <w:r>
+        <w:rPr>
+          <w:rFonts w:hint="eastAsia"/>
+        </w:rPr>
+        <w:t xml:space="preserve"> The Google drive link to access the data is </w:t>
+      </w:r>
+      <w:hyperlink r:id="rId5" w:history="1">
+        <w:r>
+          <w:rPr>
+            <w:rStyle w:val="Hyperlink"/>
+          </w:rPr>
+          <w:t>https://drive.google.com/open?id=0B4QIsHtUygDJRTBNdlZITHU</w:t>
+        </w:r>
+        <w:bookmarkStart w:id="0" w:name="_GoBack"/>
+        <w:bookmarkEnd w:id="0"/>
+        <w:r>
+          <w:rPr>
+            <w:rStyle w:val="Hyperlink"/>
+          </w:rPr>
+          <w:t>3clE</w:t>
+        </w:r>
+      </w:hyperlink>
+      <w:r>
+        <w:rPr>
+          <w:rFonts w:hint="eastAsia"/>
+        </w:rPr>
+        <w:t xml:space="preserve"> .</w:t>
       </w:r>
     </w:p>
     <w:p>
+      <w:pPr>
+        <w:rPr>
+          <w:rFonts w:hint="eastAsia"/>
+        </w:rPr>
+      </w:pPr>
       <w:r>
         <w:t xml:space="preserve">The Output file is </w:t>
       </w:r>
@@ -56,6 +127,32 @@
       <w:proofErr w:type="spellEnd"/>
       <w:r>
         <w:t>.</w:t>
+      </w:r>
+      <w:r>
+        <w:rPr>
+          <w:rFonts w:hint="eastAsia"/>
+        </w:rPr>
+        <w:t xml:space="preserve"> The Google Drive link is  </w:t>
+      </w:r>
+      <w:hyperlink r:id="rId6" w:history="1">
+        <w:r>
+          <w:rPr>
+            <w:rStyle w:val="Hyperlink"/>
+          </w:rPr>
+          <w:t>https://drive.google.com/open?id=0B4QIsHtUygDJYWI4TWdONTRtbXM</w:t>
+        </w:r>
+      </w:hyperlink>
+      <w:r>
+        <w:rPr>
+          <w:rFonts w:hint="eastAsia"/>
+        </w:rPr>
+        <w:t xml:space="preserve"> </w:t>
+      </w:r>
+      <w:r>
+        <w:rPr>
+          <w:rFonts w:hint="eastAsia"/>
+        </w:rPr>
+        <w:t>。</w:t>
       </w:r>
     </w:p>
     <w:p>
@@ -66,12 +163,7 @@
         <w:t xml:space="preserve"> is the source code. Put it under the </w:t>
       </w:r>
       <w:r>
-        <w:t>/b</w:t>
-      </w:r>
-      <w:bookmarkStart w:id="0" w:name="_GoBack"/>
-      <w:bookmarkEnd w:id="0"/>
-      <w:r>
-        <w:t>ioseminar/BioDepot-workflow-builder-master/biodepot/orangebiodepot</w:t>
+        <w:t>/bioseminar/BioDepot-workflow-builder-master/biodepot/orangebiodepot</w:t>
       </w:r>
       <w:r>
         <w:t xml:space="preserve"> first. Then </w:t>
@@ -531,6 +623,29 @@
     <w:semiHidden/>
     <w:unhideWhenUsed/>
   </w:style>
+  <w:style w:type="character" w:styleId="Hyperlink">
+    <w:name w:val="Hyperlink"/>
+    <w:basedOn w:val="DefaultParagraphFont"/>
+    <w:uiPriority w:val="99"/>
+    <w:unhideWhenUsed/>
+    <w:rsid w:val="006C5887"/>
+    <w:rPr>
+      <w:color w:val="0563C1" w:themeColor="hyperlink"/>
+      <w:u w:val="single"/>
+    </w:rPr>
+  </w:style>
+  <w:style w:type="character" w:styleId="FollowedHyperlink">
+    <w:name w:val="FollowedHyperlink"/>
+    <w:basedOn w:val="DefaultParagraphFont"/>
+    <w:uiPriority w:val="99"/>
+    <w:semiHidden/>
+    <w:unhideWhenUsed/>
+    <w:rsid w:val="00A715B0"/>
+    <w:rPr>
+      <w:color w:val="954F72" w:themeColor="followedHyperlink"/>
+      <w:u w:val="single"/>
+    </w:rPr>
+  </w:style>
 </w:styles>
 </file>
 

--- a/readme.docx
+++ b/readme.docx
@@ -3,36 +3,17 @@
 <w:document xmlns:wpc="http://schemas.microsoft.com/office/word/2010/wordprocessingCanvas" xmlns:mo="http://schemas.microsoft.com/office/mac/office/2008/main" xmlns:mc="http://schemas.openxmlformats.org/markup-compatibility/2006" xmlns:mv="urn:schemas-microsoft-com:mac:vml" xmlns:o="urn:schemas-microsoft-com:office:office" xmlns:r="http://schemas.openxmlformats.org/officeDocument/2006/relationships" xmlns:m="http://schemas.openxmlformats.org/officeDocument/2006/math" xmlns:v="urn:schemas-microsoft-com:vml" xmlns:wp14="http://schemas.microsoft.com/office/word/2010/wordprocessingDrawing" xmlns:wp="http://schemas.openxmlformats.org/drawingml/2006/wordprocessingDrawing" xmlns:w10="urn:schemas-microsoft-com:office:word" xmlns:w="http://schemas.openxmlformats.org/wordprocessingml/2006/main" xmlns:w14="http://schemas.microsoft.com/office/word/2010/wordml" xmlns:w15="http://schemas.microsoft.com/office/word/2012/wordml" xmlns:wpg="http://schemas.microsoft.com/office/word/2010/wordprocessingGroup" xmlns:wpi="http://schemas.microsoft.com/office/word/2010/wordprocessingInk" xmlns:wne="http://schemas.microsoft.com/office/word/2006/wordml" xmlns:wps="http://schemas.microsoft.com/office/word/2010/wordprocessingShape" mc:Ignorable="w14 w15 wp14">
   <w:body>
     <w:p>
-      <w:pPr>
+      <w:r>
+        <w:t>Bowtie2 Demo</w:t>
+      </w:r>
+      <w:r>
+        <w:t xml:space="preserve"> is the video showing how to use the Bowtie2 widget.</w:t>
+      </w:r>
+      <w:r>
         <w:rPr>
           <w:rFonts w:hint="eastAsia"/>
         </w:rPr>
-      </w:pPr>
-      <w:r>
-        <w:t>Bowtie2 Demo</w:t>
-      </w:r>
-      <w:r>
-        <w:t xml:space="preserve"> is the video showing how to use the Bowtie2 widget.</w:t>
-      </w:r>
-      <w:r>
-        <w:rPr>
-          <w:rFonts w:hint="eastAsia"/>
-        </w:rPr>
-        <w:t xml:space="preserve"> The link in </w:t>
-      </w:r>
-      <w:proofErr w:type="spellStart"/>
-      <w:r>
-        <w:rPr>
-          <w:rFonts w:hint="eastAsia"/>
-        </w:rPr>
-        <w:t>Youtube</w:t>
-      </w:r>
-      <w:proofErr w:type="spellEnd"/>
-      <w:r>
-        <w:rPr>
-          <w:rFonts w:hint="eastAsia"/>
-        </w:rPr>
-        <w:t xml:space="preserve"> is </w:t>
+        <w:t xml:space="preserve"> The link in Youtube is </w:t>
       </w:r>
       <w:hyperlink r:id="rId4" w:history="1">
         <w:r>
@@ -54,33 +35,12 @@
         <w:t>bowtie2-sample.ows</w:t>
       </w:r>
       <w:r>
-        <w:t xml:space="preserve"> is the Orange canvas bowtie2 sample you can load for testing bowtie2. Used in the </w:t>
-      </w:r>
-      <w:proofErr w:type="spellStart"/>
-      <w:r>
-        <w:t>vedio</w:t>
-      </w:r>
-      <w:proofErr w:type="spellEnd"/>
-      <w:r>
-        <w:t>.</w:t>
+        <w:t xml:space="preserve"> is the Orange canvas bowtie2 sample you can load for testing bowtie2. Used in the vedio.</w:t>
       </w:r>
     </w:p>
     <w:p>
-      <w:pPr>
-        <w:rPr>
-          <w:rFonts w:hint="eastAsia"/>
-        </w:rPr>
-      </w:pPr>
-      <w:r>
-        <w:t xml:space="preserve">Data.zip is all the input data you need. Index files are in /index. There are 6 files in it. But you </w:t>
-      </w:r>
-      <w:proofErr w:type="gramStart"/>
-      <w:r>
-        <w:t>have to</w:t>
-      </w:r>
-      <w:proofErr w:type="gramEnd"/>
-      <w:r>
-        <w:t xml:space="preserve"> use them as a whole for they are actually one piece of index; FQ files are in root directory.</w:t>
+      <w:r>
+        <w:t>Data.zip is all the input data you need. Index files are in /index. There are 6 files in it. But you have to use them as a whole for they are actually one piece of index; FQ files are in root directory.</w:t>
       </w:r>
       <w:r>
         <w:rPr>
@@ -93,15 +53,7 @@
           <w:rPr>
             <w:rStyle w:val="Hyperlink"/>
           </w:rPr>
-          <w:t>https://drive.google.com/open?id=0B4QIsHtUygDJRTBNdlZITHU</w:t>
-        </w:r>
-        <w:bookmarkStart w:id="0" w:name="_GoBack"/>
-        <w:bookmarkEnd w:id="0"/>
-        <w:r>
-          <w:rPr>
-            <w:rStyle w:val="Hyperlink"/>
-          </w:rPr>
-          <w:t>3clE</w:t>
+          <w:t>https://drive.google.com/open?id=0B4QIsHtUygDJRTBNdlZITHU3clE</w:t>
         </w:r>
       </w:hyperlink>
       <w:r>
@@ -110,21 +62,17 @@
         </w:rPr>
         <w:t xml:space="preserve"> .</w:t>
       </w:r>
+      <w:r>
+        <w:t>(please use UW email address)</w:t>
+      </w:r>
     </w:p>
     <w:p>
-      <w:pPr>
-        <w:rPr>
-          <w:rFonts w:hint="eastAsia"/>
-        </w:rPr>
-      </w:pPr>
       <w:r>
         <w:t xml:space="preserve">The Output file is </w:t>
       </w:r>
-      <w:proofErr w:type="spellStart"/>
       <w:r>
         <w:t>result_test.sam</w:t>
       </w:r>
-      <w:proofErr w:type="spellEnd"/>
       <w:r>
         <w:t>.</w:t>
       </w:r>
@@ -149,10 +97,18 @@
         <w:t xml:space="preserve"> </w:t>
       </w:r>
       <w:r>
-        <w:rPr>
-          <w:rFonts w:hint="eastAsia"/>
-        </w:rPr>
-        <w:t>。</w:t>
+        <w:t>(</w:t>
+      </w:r>
+      <w:r>
+        <w:t xml:space="preserve">please </w:t>
+      </w:r>
+      <w:bookmarkStart w:id="0" w:name="_GoBack"/>
+      <w:bookmarkEnd w:id="0"/>
+      <w:r>
+        <w:t>use</w:t>
+      </w:r>
+      <w:r>
+        <w:t xml:space="preserve"> UW email address)</w:t>
       </w:r>
     </w:p>
     <w:p>
@@ -169,13 +125,8 @@
         <w:t xml:space="preserve"> first. Then </w:t>
       </w:r>
       <w:r>
-        <w:t>pip3 install -</w:t>
-      </w:r>
-      <w:proofErr w:type="gramStart"/>
-      <w:r>
-        <w:t>e .</w:t>
-      </w:r>
-      <w:proofErr w:type="gramEnd"/>
+        <w:t>pip3 install -e .</w:t>
+      </w:r>
     </w:p>
     <w:p>
       <w:r>
